--- a/mongodb task 2 (database creation).docx
+++ b/mongodb task 2 (database creation).docx
@@ -12551,33 +12551,6 @@
           </w14:textFill>
         </w:rPr>
       </w:pPr>
-    </w:p>
-    <w:p>
-      <w:pPr>
-        <w:rPr>
-          <w:rFonts w:ascii="Arial" w:hAnsi="Arial" w:cs="Arial"/>
-          <w:sz w:val="28"/>
-          <w:szCs w:val="28"/>
-          <w14:textOutline w14:w="0" w14:cap="flat" w14:cmpd="sng" w14:algn="ctr">
-            <w14:noFill/>
-            <w14:prstDash w14:val="solid"/>
-            <w14:round/>
-          </w14:textOutline>
-          <w14:textFill>
-            <w14:gradFill>
-              <w14:gsLst>
-                <w14:gs w14:pos="21000">
-                  <w14:srgbClr w14:val="53575C"/>
-                </w14:gs>
-                <w14:gs w14:pos="88000">
-                  <w14:srgbClr w14:val="C5C7CA"/>
-                </w14:gs>
-              </w14:gsLst>
-              <w14:lin w14:ang="5400000" w14:scaled="0"/>
-            </w14:gradFill>
-          </w14:textFill>
-        </w:rPr>
-      </w:pPr>
       <w:r>
         <w:rPr>
           <w:rFonts w:ascii="Arial" w:hAnsi="Arial" w:cs="Arial"/>
@@ -12604,9 +12577,25 @@
           </w14:textFill>
         </w:rPr>
         <w:drawing>
-          <wp:inline distT="0" distB="0" distL="0" distR="0" wp14:anchorId="1AFA981A" wp14:editId="2277F2FF">
-            <wp:extent cx="5731510" cy="2940617"/>
-            <wp:effectExtent l="0" t="0" r="2540" b="0"/>
+          <wp:anchor distT="0" distB="0" distL="114300" distR="114300" simplePos="0" relativeHeight="251658240" behindDoc="1" locked="0" layoutInCell="1" allowOverlap="1" wp14:anchorId="1AFA981A" wp14:editId="7E62E00B">
+            <wp:simplePos x="0" y="0"/>
+            <wp:positionH relativeFrom="margin">
+              <wp:align>left</wp:align>
+            </wp:positionH>
+            <wp:positionV relativeFrom="paragraph">
+              <wp:posOffset>205740</wp:posOffset>
+            </wp:positionV>
+            <wp:extent cx="6010910" cy="3759200"/>
+            <wp:effectExtent l="0" t="0" r="8890" b="0"/>
+            <wp:wrapTight wrapText="bothSides">
+              <wp:wrapPolygon edited="0">
+                <wp:start x="0" y="0"/>
+                <wp:lineTo x="0" y="21454"/>
+                <wp:lineTo x="21563" y="21454"/>
+                <wp:lineTo x="21563" y="0"/>
+                <wp:lineTo x="0" y="0"/>
+              </wp:wrapPolygon>
+            </wp:wrapTight>
             <wp:docPr id="667512820" name="Picture 2"/>
             <wp:cNvGraphicFramePr>
               <a:graphicFrameLocks xmlns:a="http://schemas.openxmlformats.org/drawingml/2006/main" noChangeAspect="1"/>
@@ -12619,7 +12608,7 @@
                     <pic:cNvPicPr/>
                   </pic:nvPicPr>
                   <pic:blipFill>
-                    <a:blip r:embed="rId16" cstate="print">
+                    <a:blip r:embed="rId16">
                       <a:extLst>
                         <a:ext uri="{28A0092B-C50C-407E-A947-70E740481C1C}">
                           <a14:useLocalDpi xmlns:a14="http://schemas.microsoft.com/office/drawing/2010/main" val="0"/>
@@ -12633,7 +12622,7 @@
                   <pic:spPr>
                     <a:xfrm>
                       <a:off x="0" y="0"/>
-                      <a:ext cx="5731510" cy="2940617"/>
+                      <a:ext cx="6010910" cy="3759200"/>
                     </a:xfrm>
                     <a:prstGeom prst="rect">
                       <a:avLst/>
@@ -12642,9 +12631,42 @@
                 </pic:pic>
               </a:graphicData>
             </a:graphic>
-          </wp:inline>
+            <wp14:sizeRelH relativeFrom="margin">
+              <wp14:pctWidth>0</wp14:pctWidth>
+            </wp14:sizeRelH>
+            <wp14:sizeRelV relativeFrom="margin">
+              <wp14:pctHeight>0</wp14:pctHeight>
+            </wp14:sizeRelV>
+          </wp:anchor>
         </w:drawing>
       </w:r>
+    </w:p>
+    <w:p>
+      <w:pPr>
+        <w:rPr>
+          <w:rFonts w:ascii="Arial" w:hAnsi="Arial" w:cs="Arial"/>
+          <w:sz w:val="28"/>
+          <w:szCs w:val="28"/>
+          <w14:textOutline w14:w="0" w14:cap="flat" w14:cmpd="sng" w14:algn="ctr">
+            <w14:noFill/>
+            <w14:prstDash w14:val="solid"/>
+            <w14:round/>
+          </w14:textOutline>
+          <w14:textFill>
+            <w14:gradFill>
+              <w14:gsLst>
+                <w14:gs w14:pos="21000">
+                  <w14:srgbClr w14:val="53575C"/>
+                </w14:gs>
+                <w14:gs w14:pos="88000">
+                  <w14:srgbClr w14:val="C5C7CA"/>
+                </w14:gs>
+              </w14:gsLst>
+              <w14:lin w14:ang="5400000" w14:scaled="0"/>
+            </w14:gradFill>
+          </w14:textFill>
+        </w:rPr>
+      </w:pPr>
     </w:p>
     <w:p>
       <w:pPr>
@@ -15317,6 +15339,7 @@
           </w14:textFill>
           <w14:ligatures w14:val="none"/>
         </w:rPr>
+        <w:lastRenderedPageBreak/>
         <w:t xml:space="preserve">    },</w:t>
       </w:r>
     </w:p>
@@ -15439,7 +15462,6 @@
           </w14:textFill>
           <w14:ligatures w14:val="none"/>
         </w:rPr>
-        <w:lastRenderedPageBreak/>
         <w:t xml:space="preserve">        $project: {</w:t>
       </w:r>
     </w:p>
@@ -17624,6 +17646,7 @@
             </w14:gradFill>
           </w14:textFill>
         </w:rPr>
+        <w:lastRenderedPageBreak/>
         <w:t xml:space="preserve">    ]</w:t>
       </w:r>
     </w:p>
@@ -19861,6 +19884,7 @@
             </w14:gradFill>
           </w14:textFill>
         </w:rPr>
+        <w:lastRenderedPageBreak/>
         <w:t xml:space="preserve">        }</w:t>
       </w:r>
     </w:p>
@@ -20006,7 +20030,6 @@
             </w14:gradFill>
           </w14:textFill>
         </w:rPr>
-        <w:lastRenderedPageBreak/>
         <w:drawing>
           <wp:inline distT="0" distB="0" distL="0" distR="0" wp14:anchorId="79D3CECA" wp14:editId="574FCF59">
             <wp:extent cx="5731510" cy="2087880"/>
@@ -21957,6 +21980,7 @@
             </w14:gradFill>
           </w14:textFill>
         </w:rPr>
+        <w:lastRenderedPageBreak/>
         <w:t xml:space="preserve">                username: "$userinfo.name"</w:t>
       </w:r>
     </w:p>
@@ -22029,7 +22053,6 @@
             </w14:gradFill>
           </w14:textFill>
         </w:rPr>
-        <w:lastRenderedPageBreak/>
         <w:t xml:space="preserve">            },</w:t>
       </w:r>
     </w:p>
